--- a/docs/Schedule/projectSchedule.docx
+++ b/docs/Schedule/projectSchedule.docx
@@ -216,106 +216,99 @@
           <w:rFonts w:asciiTheme="majorHAnsi" w:hAnsiTheme="majorHAnsi" w:cs="Arial"/>
           <w:color w:val="000000"/>
         </w:rPr>
-        <w:t>This document describes the objectives of the capstone project being done by Team #4. Our project is an educational puzzle that will teach children the basics of discrete logic and logic gates. We are doing this project because we feel strongly that logic is a good way to introduce children to engineering and computers and that the concepts are simple enough for anyone to learn. We are disappointed this subject was not introduced to us until college, and aim to provide a tool that will increase the exposure of discrete logic to middle and hig</w:t>
+        <w:t>This document describes the objectives of the capstone project being done by Team #4. Our project is an educational puzzle that will teach children the basics of discrete logic and logic gates. We are doing this project because we feel strongly that logic is a good way to introduce children to engineering and computers and that the concepts are simple enough for anyone to learn. We are disappointed this subject was not introduced to us until college, and aim to provide a tool that will increase the exposure of discrete logic to middle and high school students.</w:t>
+      </w:r>
+    </w:p>
+    <w:p>
+      <w:pPr>
+        <w:rPr>
+          <w:rFonts w:asciiTheme="majorHAnsi" w:eastAsia="Times New Roman" w:hAnsiTheme="majorHAnsi" w:cs="Times New Roman"/>
+        </w:rPr>
+      </w:pPr>
+      <w:r>
+        <w:rPr>
+          <w:rFonts w:asciiTheme="majorHAnsi" w:eastAsia="Times New Roman" w:hAnsiTheme="majorHAnsi" w:cs="Times New Roman"/>
+        </w:rPr>
+        <w:br/>
+      </w:r>
+    </w:p>
+    <w:p>
+      <w:pPr>
+        <w:rPr>
+          <w:rFonts w:asciiTheme="majorHAnsi" w:hAnsiTheme="majorHAnsi" w:cs="Times New Roman"/>
+        </w:rPr>
+      </w:pPr>
+      <w:r>
+        <w:rPr>
+          <w:rFonts w:asciiTheme="majorHAnsi" w:hAnsiTheme="majorHAnsi" w:cs="Arial"/>
+          <w:b/>
+          <w:bCs/>
+          <w:color w:val="000000"/>
+        </w:rPr>
+        <w:t>Client Background</w:t>
+      </w:r>
+    </w:p>
+    <w:p>
+      <w:pPr>
+        <w:rPr>
+          <w:rFonts w:asciiTheme="majorHAnsi" w:hAnsiTheme="majorHAnsi" w:cs="Times New Roman"/>
+        </w:rPr>
+      </w:pPr>
+      <w:r>
+        <w:rPr>
+          <w:rFonts w:asciiTheme="majorHAnsi" w:hAnsiTheme="majorHAnsi" w:cs="Arial"/>
+          <w:color w:val="000000"/>
+        </w:rPr>
+        <w:tab/>
+        <w:t xml:space="preserve">The client for this project is </w:t>
+      </w:r>
+      <w:proofErr w:type="gramStart"/>
+      <w:r>
+        <w:rPr>
+          <w:rFonts w:asciiTheme="majorHAnsi" w:hAnsiTheme="majorHAnsi" w:cs="Arial"/>
+          <w:color w:val="000000"/>
+        </w:rPr>
+        <w:t>us</w:t>
+      </w:r>
+      <w:proofErr w:type="gramEnd"/>
+      <w:r>
+        <w:rPr>
+          <w:rFonts w:asciiTheme="majorHAnsi" w:hAnsiTheme="majorHAnsi" w:cs="Arial"/>
+          <w:color w:val="000000"/>
+        </w:rPr>
+        <w:t xml:space="preserve">: Ryan Hart, Stephen </w:t>
+      </w:r>
+      <w:proofErr w:type="spellStart"/>
+      <w:r>
+        <w:rPr>
+          <w:rFonts w:asciiTheme="majorHAnsi" w:hAnsiTheme="majorHAnsi" w:cs="Arial"/>
+          <w:color w:val="000000"/>
+        </w:rPr>
+        <w:t>Coombes</w:t>
+      </w:r>
+      <w:proofErr w:type="spellEnd"/>
+      <w:r>
+        <w:rPr>
+          <w:rFonts w:asciiTheme="majorHAnsi" w:hAnsiTheme="majorHAnsi" w:cs="Arial"/>
+          <w:color w:val="000000"/>
+        </w:rPr>
+        <w:t>, and David Tyler. We all have an interest in developing an educational, marketable product to both act as a great capstone project as well as possibly make some money after graduation. Our budget for this project is limited to a few hundred dollars, but additional funding can be found upon critical need.</w:t>
+      </w:r>
+    </w:p>
+    <w:p>
+      <w:pPr>
+        <w:rPr>
+          <w:rFonts w:asciiTheme="majorHAnsi" w:eastAsia="Times New Roman" w:hAnsiTheme="majorHAnsi" w:cs="Times New Roman"/>
+        </w:rPr>
+      </w:pPr>
+      <w:r>
+        <w:rPr>
+          <w:rFonts w:asciiTheme="majorHAnsi" w:eastAsia="Times New Roman" w:hAnsiTheme="majorHAnsi" w:cs="Times New Roman"/>
+        </w:rPr>
+        <w:br/>
       </w:r>
       <w:bookmarkStart w:id="0" w:name="_GoBack"/>
       <w:bookmarkEnd w:id="0"/>
-      <w:r>
-        <w:rPr>
-          <w:rFonts w:asciiTheme="majorHAnsi" w:hAnsiTheme="majorHAnsi" w:cs="Arial"/>
-          <w:color w:val="000000"/>
-        </w:rPr>
-        <w:t>h school students.</w:t>
-      </w:r>
-    </w:p>
-    <w:p>
-      <w:pPr>
-        <w:rPr>
-          <w:rFonts w:asciiTheme="majorHAnsi" w:eastAsia="Times New Roman" w:hAnsiTheme="majorHAnsi" w:cs="Times New Roman"/>
-        </w:rPr>
-      </w:pPr>
-      <w:r>
-        <w:rPr>
-          <w:rFonts w:asciiTheme="majorHAnsi" w:eastAsia="Times New Roman" w:hAnsiTheme="majorHAnsi" w:cs="Times New Roman"/>
-        </w:rPr>
-        <w:br/>
-      </w:r>
-    </w:p>
-    <w:p>
-      <w:pPr>
-        <w:rPr>
-          <w:rFonts w:asciiTheme="majorHAnsi" w:hAnsiTheme="majorHAnsi" w:cs="Times New Roman"/>
-        </w:rPr>
-      </w:pPr>
-      <w:r>
-        <w:rPr>
-          <w:rFonts w:asciiTheme="majorHAnsi" w:hAnsiTheme="majorHAnsi" w:cs="Arial"/>
-          <w:b/>
-          <w:bCs/>
-          <w:color w:val="000000"/>
-        </w:rPr>
-        <w:t>Client Background</w:t>
-      </w:r>
-    </w:p>
-    <w:p>
-      <w:pPr>
-        <w:rPr>
-          <w:rFonts w:asciiTheme="majorHAnsi" w:hAnsiTheme="majorHAnsi" w:cs="Times New Roman"/>
-        </w:rPr>
-      </w:pPr>
-      <w:r>
-        <w:rPr>
-          <w:rFonts w:asciiTheme="majorHAnsi" w:hAnsiTheme="majorHAnsi" w:cs="Arial"/>
-          <w:color w:val="000000"/>
-        </w:rPr>
-        <w:tab/>
-        <w:t xml:space="preserve">The client for this project is </w:t>
-      </w:r>
-      <w:proofErr w:type="gramStart"/>
-      <w:r>
-        <w:rPr>
-          <w:rFonts w:asciiTheme="majorHAnsi" w:hAnsiTheme="majorHAnsi" w:cs="Arial"/>
-          <w:color w:val="000000"/>
-        </w:rPr>
-        <w:t>us</w:t>
-      </w:r>
-      <w:proofErr w:type="gramEnd"/>
-      <w:r>
-        <w:rPr>
-          <w:rFonts w:asciiTheme="majorHAnsi" w:hAnsiTheme="majorHAnsi" w:cs="Arial"/>
-          <w:color w:val="000000"/>
-        </w:rPr>
-        <w:t xml:space="preserve">: Ryan Hart, Stephen </w:t>
-      </w:r>
-      <w:proofErr w:type="spellStart"/>
-      <w:r>
-        <w:rPr>
-          <w:rFonts w:asciiTheme="majorHAnsi" w:hAnsiTheme="majorHAnsi" w:cs="Arial"/>
-          <w:color w:val="000000"/>
-        </w:rPr>
-        <w:t>Coombes</w:t>
-      </w:r>
-      <w:proofErr w:type="spellEnd"/>
-      <w:r>
-        <w:rPr>
-          <w:rFonts w:asciiTheme="majorHAnsi" w:hAnsiTheme="majorHAnsi" w:cs="Arial"/>
-          <w:color w:val="000000"/>
-        </w:rPr>
-        <w:t>, and David Tyler. We all have an interest in developing an educational, marketable product to both act as a great capstone project as well as possibly make some money after graduation. Our budget for this project is limited to a few hundred dollars, but additional funding can be found upon critical need.</w:t>
-      </w:r>
-    </w:p>
-    <w:p>
-      <w:pPr>
-        <w:rPr>
-          <w:rFonts w:asciiTheme="majorHAnsi" w:eastAsia="Times New Roman" w:hAnsiTheme="majorHAnsi" w:cs="Times New Roman"/>
-        </w:rPr>
-      </w:pPr>
-      <w:r>
-        <w:rPr>
-          <w:rFonts w:asciiTheme="majorHAnsi" w:eastAsia="Times New Roman" w:hAnsiTheme="majorHAnsi" w:cs="Times New Roman"/>
-        </w:rPr>
-        <w:br/>
-      </w:r>
     </w:p>
     <w:p>
       <w:pPr>
@@ -4137,7 +4130,7 @@
           <w:noProof/>
         </w:rPr>
         <w:drawing>
-          <wp:anchor distT="0" distB="0" distL="114300" distR="114300" simplePos="0" relativeHeight="251658240" behindDoc="0" locked="0" layoutInCell="1" allowOverlap="1" wp14:anchorId="6D35BD51" wp14:editId="41ACB9BF">
+          <wp:anchor distT="0" distB="0" distL="114300" distR="114300" simplePos="0" relativeHeight="251658240" behindDoc="0" locked="0" layoutInCell="1" allowOverlap="1" wp14:anchorId="2B9FFD77" wp14:editId="33CB99B8">
             <wp:simplePos x="0" y="0"/>
             <wp:positionH relativeFrom="column">
               <wp:posOffset>-2291080</wp:posOffset>
@@ -4320,7 +4313,8 @@
     <w:p>
       <w:pPr>
         <w:rPr>
-          <w:rFonts w:asciiTheme="majorHAnsi" w:hAnsiTheme="majorHAnsi" w:cs="Times New Roman"/>
+          <w:rFonts w:asciiTheme="majorHAnsi" w:hAnsiTheme="majorHAnsi" w:cs="Arial"/>
+          <w:color w:val="000000"/>
         </w:rPr>
       </w:pPr>
       <w:r>
@@ -4337,23 +4331,40 @@
           <w:rFonts w:asciiTheme="majorHAnsi" w:hAnsiTheme="majorHAnsi" w:cs="Arial"/>
           <w:color w:val="000000"/>
         </w:rPr>
-        <w:t xml:space="preserve">This </w:t>
-      </w:r>
-      <w:proofErr w:type="gramStart"/>
-      <w:r>
-        <w:rPr>
-          <w:rFonts w:asciiTheme="majorHAnsi" w:hAnsiTheme="majorHAnsi" w:cs="Arial"/>
-          <w:color w:val="000000"/>
-        </w:rPr>
-        <w:t>document  has</w:t>
-      </w:r>
-      <w:proofErr w:type="gramEnd"/>
-      <w:r>
-        <w:rPr>
-          <w:rFonts w:asciiTheme="majorHAnsi" w:hAnsiTheme="majorHAnsi" w:cs="Arial"/>
-          <w:color w:val="000000"/>
-        </w:rPr>
-        <w:t xml:space="preserve"> presented the overall progress of our logic block puzzle device. Our current proposed solution should teach children the basics of digital logic, be suitable for a classroom environment, not endanger anyone using it, and get children interested in science, math, and computers.</w:t>
+        <w:t>This document</w:t>
+      </w:r>
+      <w:r>
+        <w:rPr>
+          <w:rFonts w:asciiTheme="majorHAnsi" w:hAnsiTheme="majorHAnsi" w:cs="Arial"/>
+          <w:color w:val="000000"/>
+        </w:rPr>
+        <w:t> has presented the overall progress of our logic block puzzle device. Our current proposed solution should teach children the basics of digital logic, be suitable for a classroom environment, not endanger anyone using it, and get children interested in science, math, and computers.</w:t>
+      </w:r>
+    </w:p>
+    <w:p>
+      <w:pPr>
+        <w:rPr>
+          <w:rFonts w:asciiTheme="majorHAnsi" w:hAnsiTheme="majorHAnsi" w:cs="Times New Roman"/>
+        </w:rPr>
+      </w:pPr>
+    </w:p>
+    <w:p>
+      <w:pPr>
+        <w:rPr>
+          <w:rFonts w:asciiTheme="majorHAnsi" w:hAnsiTheme="majorHAnsi" w:cs="Arial"/>
+          <w:b/>
+          <w:bCs/>
+          <w:color w:val="000000"/>
+        </w:rPr>
+      </w:pPr>
+      <w:r>
+        <w:rPr>
+          <w:rFonts w:asciiTheme="majorHAnsi" w:hAnsiTheme="majorHAnsi" w:cs="Arial"/>
+          <w:b/>
+          <w:bCs/>
+          <w:color w:val="000000"/>
+        </w:rPr>
+        <w:br w:type="page"/>
       </w:r>
     </w:p>
     <w:p>
@@ -4545,23 +4556,7 @@
             <w:color w:val="1155CC"/>
             <w:u w:val="single"/>
           </w:rPr>
-          <w:t>http://www.zachtronics.com/kohct</w:t>
-        </w:r>
-        <w:r>
-          <w:rPr>
-            <w:rFonts w:asciiTheme="majorHAnsi" w:hAnsiTheme="majorHAnsi" w:cs="Arial"/>
-            <w:color w:val="1155CC"/>
-            <w:u w:val="single"/>
-          </w:rPr>
-          <w:t>p</w:t>
-        </w:r>
-        <w:r>
-          <w:rPr>
-            <w:rFonts w:asciiTheme="majorHAnsi" w:hAnsiTheme="majorHAnsi" w:cs="Arial"/>
-            <w:color w:val="1155CC"/>
-            <w:u w:val="single"/>
-          </w:rPr>
-          <w:t>yktop/kohctpyktop.htm</w:t>
+          <w:t>http://www.zachtronics.com/kohctpyktop/kohctpyktop.htm</w:t>
         </w:r>
       </w:hyperlink>
     </w:p>
